--- a/Convert ER to relational model.docx
+++ b/Convert ER to relational model.docx
@@ -134,6 +134,7 @@
         </w:rPr>
         <w:t xml:space="preserve"> (</w:t>
       </w:r>
+      <w:proofErr w:type="spellStart"/>
       <w:proofErr w:type="gramStart"/>
       <w:r>
         <w:rPr>
@@ -144,6 +145,7 @@
         </w:rPr>
         <w:t>hotel_id</w:t>
       </w:r>
+      <w:proofErr w:type="spellEnd"/>
       <w:r>
         <w:rPr>
           <w:rFonts w:ascii="Arial" w:hAnsi="Arial" w:cs="Arial"/>
@@ -230,272 +232,273 @@
           <w:b/>
           <w:color w:val="2F5496" w:themeColor="accent5" w:themeShade="BF"/>
         </w:rPr>
-        <w:t>#hotel</w:t>
-      </w:r>
+        <w:t>#</w:t>
+      </w:r>
+      <w:proofErr w:type="spellStart"/>
       <w:r>
         <w:rPr>
           <w:rFonts w:ascii="Arial" w:hAnsi="Arial" w:cs="Arial"/>
           <w:b/>
           <w:color w:val="2F5496" w:themeColor="accent5" w:themeShade="BF"/>
         </w:rPr>
-        <w:t>_id</w:t>
-      </w:r>
+        <w:t>hotel_id</w:t>
+      </w:r>
+      <w:proofErr w:type="spellEnd"/>
       <w:r>
         <w:rPr>
           <w:rFonts w:ascii="Arial" w:hAnsi="Arial" w:cs="Arial"/>
         </w:rPr>
         <w:t>)</w:t>
       </w:r>
+    </w:p>
+    <w:p>
+      <w:pPr>
+        <w:rPr>
+          <w:rFonts w:ascii="Arial" w:hAnsi="Arial" w:cs="Arial"/>
+        </w:rPr>
+      </w:pPr>
+      <w:proofErr w:type="gramStart"/>
+      <w:r>
+        <w:rPr>
+          <w:rFonts w:ascii="Arial" w:hAnsi="Arial" w:cs="Arial"/>
+        </w:rPr>
+        <w:t>Room(</w:t>
+      </w:r>
+      <w:proofErr w:type="spellStart"/>
+      <w:proofErr w:type="gramEnd"/>
+      <w:r>
+        <w:rPr>
+          <w:rFonts w:ascii="Arial" w:hAnsi="Arial" w:cs="Arial"/>
+          <w:b/>
+          <w:color w:val="ED7D31" w:themeColor="accent2"/>
+          <w:u w:val="single"/>
+        </w:rPr>
+        <w:t>room_id</w:t>
+      </w:r>
+      <w:proofErr w:type="spellEnd"/>
+      <w:r>
+        <w:rPr>
+          <w:rFonts w:ascii="Arial" w:hAnsi="Arial" w:cs="Arial"/>
+          <w:color w:val="ED7D31" w:themeColor="accent2"/>
+        </w:rPr>
+        <w:t xml:space="preserve"> </w:t>
+      </w:r>
+      <w:r>
+        <w:rPr>
+          <w:rFonts w:ascii="Arial" w:hAnsi="Arial" w:cs="Arial"/>
+        </w:rPr>
+        <w:t xml:space="preserve">, </w:t>
+      </w:r>
+      <w:proofErr w:type="spellStart"/>
+      <w:r>
+        <w:rPr>
+          <w:rFonts w:ascii="Arial" w:hAnsi="Arial" w:cs="Arial"/>
+        </w:rPr>
+        <w:t>type_name</w:t>
+      </w:r>
+      <w:proofErr w:type="spellEnd"/>
+      <w:r>
+        <w:rPr>
+          <w:rFonts w:ascii="Arial" w:hAnsi="Arial" w:cs="Arial"/>
+        </w:rPr>
+        <w:t xml:space="preserve">, </w:t>
+      </w:r>
+      <w:r>
+        <w:rPr>
+          <w:rFonts w:ascii="Arial" w:hAnsi="Arial" w:cs="Arial"/>
+          <w:b/>
+          <w:color w:val="2F5496" w:themeColor="accent5" w:themeShade="BF"/>
+        </w:rPr>
+        <w:t>#</w:t>
+      </w:r>
+      <w:proofErr w:type="spellStart"/>
+      <w:r>
+        <w:rPr>
+          <w:rFonts w:ascii="Arial" w:hAnsi="Arial" w:cs="Arial"/>
+          <w:b/>
+          <w:color w:val="2F5496" w:themeColor="accent5" w:themeShade="BF"/>
+        </w:rPr>
+        <w:t>hotel_id</w:t>
+      </w:r>
+      <w:proofErr w:type="spellEnd"/>
+      <w:r>
+        <w:rPr>
+          <w:rFonts w:ascii="Arial" w:hAnsi="Arial" w:cs="Arial"/>
+        </w:rPr>
+        <w:t>)</w:t>
+      </w:r>
+    </w:p>
+    <w:p>
+      <w:pPr>
+        <w:rPr>
+          <w:rFonts w:ascii="Arial" w:hAnsi="Arial" w:cs="Arial"/>
+        </w:rPr>
+      </w:pPr>
+      <w:proofErr w:type="spellStart"/>
+      <w:proofErr w:type="gramStart"/>
+      <w:r>
+        <w:rPr>
+          <w:rFonts w:ascii="Arial" w:hAnsi="Arial" w:cs="Arial"/>
+        </w:rPr>
+        <w:t>Category</w:t>
+      </w:r>
+      <w:proofErr w:type="spellEnd"/>
+      <w:r>
+        <w:rPr>
+          <w:rFonts w:ascii="Arial" w:hAnsi="Arial" w:cs="Arial"/>
+        </w:rPr>
+        <w:t>(</w:t>
+      </w:r>
+      <w:proofErr w:type="spellStart"/>
+      <w:proofErr w:type="gramEnd"/>
+      <w:r>
+        <w:rPr>
+          <w:rFonts w:ascii="Arial" w:hAnsi="Arial" w:cs="Arial"/>
+          <w:b/>
+          <w:color w:val="ED7D31" w:themeColor="accent2"/>
+          <w:u w:val="single"/>
+        </w:rPr>
+        <w:t>category_id</w:t>
+      </w:r>
+      <w:proofErr w:type="spellEnd"/>
+      <w:r>
+        <w:rPr>
+          <w:rFonts w:ascii="Arial" w:hAnsi="Arial" w:cs="Arial"/>
+          <w:color w:val="ED7D31" w:themeColor="accent2"/>
+        </w:rPr>
+        <w:t xml:space="preserve"> </w:t>
+      </w:r>
+      <w:r>
+        <w:rPr>
+          <w:rFonts w:ascii="Arial" w:hAnsi="Arial" w:cs="Arial"/>
+        </w:rPr>
+        <w:t>, category_name,price,beds_</w:t>
+      </w:r>
+      <w:proofErr w:type="spellStart"/>
+      <w:r>
+        <w:rPr>
+          <w:rFonts w:ascii="Arial" w:hAnsi="Arial" w:cs="Arial"/>
+        </w:rPr>
+        <w:t>numbers</w:t>
+      </w:r>
+      <w:proofErr w:type="spellEnd"/>
+      <w:r>
+        <w:rPr>
+          <w:rFonts w:ascii="Arial" w:hAnsi="Arial" w:cs="Arial"/>
+        </w:rPr>
+        <w:t>,</w:t>
+      </w:r>
+      <w:r>
+        <w:rPr>
+          <w:rFonts w:ascii="Arial" w:hAnsi="Arial" w:cs="Arial"/>
+          <w:b/>
+          <w:color w:val="2F5496" w:themeColor="accent5" w:themeShade="BF"/>
+        </w:rPr>
+        <w:t>#</w:t>
+      </w:r>
+      <w:proofErr w:type="spellStart"/>
+      <w:r>
+        <w:rPr>
+          <w:rFonts w:ascii="Arial" w:hAnsi="Arial" w:cs="Arial"/>
+          <w:b/>
+          <w:color w:val="2F5496" w:themeColor="accent5" w:themeShade="BF"/>
+        </w:rPr>
+        <w:t>room_id</w:t>
+      </w:r>
+      <w:proofErr w:type="spellEnd"/>
+      <w:r>
+        <w:rPr>
+          <w:rFonts w:ascii="Arial" w:hAnsi="Arial" w:cs="Arial"/>
+        </w:rPr>
+        <w:t>)</w:t>
+      </w:r>
+    </w:p>
+    <w:p>
+      <w:pPr>
+        <w:rPr>
+          <w:rFonts w:ascii="Arial" w:hAnsi="Arial" w:cs="Arial"/>
+        </w:rPr>
+      </w:pPr>
+      <w:proofErr w:type="gramStart"/>
+      <w:r>
+        <w:rPr>
+          <w:rFonts w:ascii="Arial" w:hAnsi="Arial" w:cs="Arial"/>
+        </w:rPr>
+        <w:t>Employee(</w:t>
+      </w:r>
+      <w:proofErr w:type="gramEnd"/>
+      <w:r>
+        <w:rPr>
+          <w:rFonts w:ascii="Arial" w:hAnsi="Arial" w:cs="Arial"/>
+          <w:b/>
+          <w:color w:val="ED7D31" w:themeColor="accent2"/>
+          <w:u w:val="single"/>
+        </w:rPr>
+        <w:t>employee_id</w:t>
+      </w:r>
+      <w:r>
+        <w:rPr>
+          <w:rFonts w:ascii="Arial" w:hAnsi="Arial" w:cs="Arial"/>
+        </w:rPr>
+        <w:t>,employee_name,employee_speciality</w:t>
+      </w:r>
+      <w:r>
+        <w:rPr>
+          <w:rFonts w:ascii="Arial" w:hAnsi="Arial" w:cs="Arial"/>
+          <w:b/>
+          <w:color w:val="2F5496" w:themeColor="accent5" w:themeShade="BF"/>
+        </w:rPr>
+        <w:t>,#hotel_id</w:t>
+      </w:r>
+      <w:r>
+        <w:rPr>
+          <w:rFonts w:ascii="Arial" w:hAnsi="Arial" w:cs="Arial"/>
+          <w:b/>
+          <w:color w:val="2F5496" w:themeColor="accent5" w:themeShade="BF"/>
+        </w:rPr>
+        <w:t>,</w:t>
+      </w:r>
+      <w:r>
+        <w:rPr>
+          <w:rFonts w:ascii="Arial" w:hAnsi="Arial" w:cs="Arial"/>
+          <w:b/>
+          <w:color w:val="2F5496" w:themeColor="accent5" w:themeShade="BF"/>
+        </w:rPr>
+        <w:t xml:space="preserve"> </w:t>
+      </w:r>
+      <w:r>
+        <w:rPr>
+          <w:rFonts w:ascii="Arial" w:hAnsi="Arial" w:cs="Arial"/>
+          <w:b/>
+          <w:color w:val="2F5496" w:themeColor="accent5" w:themeShade="BF"/>
+        </w:rPr>
+        <w:t>,#</w:t>
+      </w:r>
+      <w:proofErr w:type="spellStart"/>
+      <w:r>
+        <w:rPr>
+          <w:rFonts w:ascii="Arial" w:hAnsi="Arial" w:cs="Arial"/>
+          <w:b/>
+          <w:color w:val="2F5496" w:themeColor="accent5" w:themeShade="BF"/>
+        </w:rPr>
+        <w:t>director_id</w:t>
+      </w:r>
+      <w:proofErr w:type="spellEnd"/>
+      <w:r>
+        <w:rPr>
+          <w:rFonts w:ascii="Arial" w:hAnsi="Arial" w:cs="Arial"/>
+        </w:rPr>
+        <w:t>)</w:t>
+      </w:r>
+    </w:p>
+    <w:p>
+      <w:pPr>
+        <w:rPr>
+          <w:rFonts w:ascii="Arial" w:hAnsi="Arial" w:cs="Arial"/>
+        </w:rPr>
+      </w:pPr>
       <w:bookmarkStart w:id="0" w:name="_GoBack"/>
       <w:bookmarkEnd w:id="0"/>
-    </w:p>
-    <w:p>
-      <w:pPr>
-        <w:rPr>
-          <w:rFonts w:ascii="Arial" w:hAnsi="Arial" w:cs="Arial"/>
-        </w:rPr>
-      </w:pPr>
-      <w:proofErr w:type="gramStart"/>
-      <w:r>
-        <w:rPr>
-          <w:rFonts w:ascii="Arial" w:hAnsi="Arial" w:cs="Arial"/>
-        </w:rPr>
-        <w:t>Room(</w:t>
-      </w:r>
-      <w:proofErr w:type="spellStart"/>
-      <w:proofErr w:type="gramEnd"/>
-      <w:r>
-        <w:rPr>
-          <w:rFonts w:ascii="Arial" w:hAnsi="Arial" w:cs="Arial"/>
-          <w:b/>
-          <w:color w:val="ED7D31" w:themeColor="accent2"/>
-          <w:u w:val="single"/>
-        </w:rPr>
-        <w:t>room_id</w:t>
-      </w:r>
-      <w:proofErr w:type="spellEnd"/>
-      <w:r>
-        <w:rPr>
-          <w:rFonts w:ascii="Arial" w:hAnsi="Arial" w:cs="Arial"/>
-          <w:color w:val="ED7D31" w:themeColor="accent2"/>
-        </w:rPr>
-        <w:t xml:space="preserve"> </w:t>
-      </w:r>
-      <w:r>
-        <w:rPr>
-          <w:rFonts w:ascii="Arial" w:hAnsi="Arial" w:cs="Arial"/>
-        </w:rPr>
-        <w:t xml:space="preserve">, </w:t>
-      </w:r>
-      <w:proofErr w:type="spellStart"/>
-      <w:r>
-        <w:rPr>
-          <w:rFonts w:ascii="Arial" w:hAnsi="Arial" w:cs="Arial"/>
-        </w:rPr>
-        <w:t>type_name</w:t>
-      </w:r>
-      <w:proofErr w:type="spellEnd"/>
-      <w:r>
-        <w:rPr>
-          <w:rFonts w:ascii="Arial" w:hAnsi="Arial" w:cs="Arial"/>
-        </w:rPr>
-        <w:t xml:space="preserve">, </w:t>
-      </w:r>
-      <w:r>
-        <w:rPr>
-          <w:rFonts w:ascii="Arial" w:hAnsi="Arial" w:cs="Arial"/>
-          <w:b/>
-          <w:color w:val="2F5496" w:themeColor="accent5" w:themeShade="BF"/>
-        </w:rPr>
-        <w:t>#</w:t>
-      </w:r>
-      <w:r>
-        <w:rPr>
-          <w:rFonts w:ascii="Arial" w:hAnsi="Arial" w:cs="Arial"/>
-          <w:b/>
-          <w:color w:val="2F5496" w:themeColor="accent5" w:themeShade="BF"/>
-        </w:rPr>
-        <w:t>hotel_id</w:t>
-      </w:r>
-      <w:r>
-        <w:rPr>
-          <w:rFonts w:ascii="Arial" w:hAnsi="Arial" w:cs="Arial"/>
-        </w:rPr>
-        <w:t>)</w:t>
-      </w:r>
-    </w:p>
-    <w:p>
-      <w:pPr>
-        <w:rPr>
-          <w:rFonts w:ascii="Arial" w:hAnsi="Arial" w:cs="Arial"/>
-        </w:rPr>
-      </w:pPr>
-      <w:proofErr w:type="spellStart"/>
-      <w:proofErr w:type="gramStart"/>
-      <w:r>
-        <w:rPr>
-          <w:rFonts w:ascii="Arial" w:hAnsi="Arial" w:cs="Arial"/>
-        </w:rPr>
-        <w:t>Category</w:t>
-      </w:r>
-      <w:proofErr w:type="spellEnd"/>
-      <w:r>
-        <w:rPr>
-          <w:rFonts w:ascii="Arial" w:hAnsi="Arial" w:cs="Arial"/>
-        </w:rPr>
-        <w:t>(</w:t>
-      </w:r>
-      <w:proofErr w:type="spellStart"/>
-      <w:proofErr w:type="gramEnd"/>
-      <w:r>
-        <w:rPr>
-          <w:rFonts w:ascii="Arial" w:hAnsi="Arial" w:cs="Arial"/>
-          <w:b/>
-          <w:color w:val="ED7D31" w:themeColor="accent2"/>
-          <w:u w:val="single"/>
-        </w:rPr>
-        <w:t>category_id</w:t>
-      </w:r>
-      <w:proofErr w:type="spellEnd"/>
-      <w:r>
-        <w:rPr>
-          <w:rFonts w:ascii="Arial" w:hAnsi="Arial" w:cs="Arial"/>
-          <w:color w:val="ED7D31" w:themeColor="accent2"/>
-        </w:rPr>
-        <w:t xml:space="preserve"> </w:t>
-      </w:r>
-      <w:r>
-        <w:rPr>
-          <w:rFonts w:ascii="Arial" w:hAnsi="Arial" w:cs="Arial"/>
-        </w:rPr>
-        <w:t>, category_name,price,beds_</w:t>
-      </w:r>
-      <w:proofErr w:type="spellStart"/>
-      <w:r>
-        <w:rPr>
-          <w:rFonts w:ascii="Arial" w:hAnsi="Arial" w:cs="Arial"/>
-        </w:rPr>
-        <w:t>numbers</w:t>
-      </w:r>
-      <w:proofErr w:type="spellEnd"/>
-      <w:r>
-        <w:rPr>
-          <w:rFonts w:ascii="Arial" w:hAnsi="Arial" w:cs="Arial"/>
-        </w:rPr>
-        <w:t>,</w:t>
-      </w:r>
-      <w:r>
-        <w:rPr>
-          <w:rFonts w:ascii="Arial" w:hAnsi="Arial" w:cs="Arial"/>
-          <w:b/>
-          <w:color w:val="2F5496" w:themeColor="accent5" w:themeShade="BF"/>
-        </w:rPr>
-        <w:t>#</w:t>
-      </w:r>
-      <w:proofErr w:type="spellStart"/>
-      <w:r>
-        <w:rPr>
-          <w:rFonts w:ascii="Arial" w:hAnsi="Arial" w:cs="Arial"/>
-          <w:b/>
-          <w:color w:val="2F5496" w:themeColor="accent5" w:themeShade="BF"/>
-        </w:rPr>
-        <w:t>room_id</w:t>
-      </w:r>
-      <w:proofErr w:type="spellEnd"/>
-      <w:r>
-        <w:rPr>
-          <w:rFonts w:ascii="Arial" w:hAnsi="Arial" w:cs="Arial"/>
-        </w:rPr>
-        <w:t>)</w:t>
-      </w:r>
-    </w:p>
-    <w:p>
-      <w:pPr>
-        <w:rPr>
-          <w:rFonts w:ascii="Arial" w:hAnsi="Arial" w:cs="Arial"/>
-        </w:rPr>
-      </w:pPr>
-      <w:proofErr w:type="gramStart"/>
-      <w:r>
-        <w:rPr>
-          <w:rFonts w:ascii="Arial" w:hAnsi="Arial" w:cs="Arial"/>
-        </w:rPr>
-        <w:t>Employee(</w:t>
-      </w:r>
-      <w:proofErr w:type="gramEnd"/>
-      <w:r>
-        <w:rPr>
-          <w:rFonts w:ascii="Arial" w:hAnsi="Arial" w:cs="Arial"/>
-          <w:b/>
-          <w:color w:val="ED7D31" w:themeColor="accent2"/>
-          <w:u w:val="single"/>
-        </w:rPr>
-        <w:t>employee_id</w:t>
-      </w:r>
-      <w:r>
-        <w:rPr>
-          <w:rFonts w:ascii="Arial" w:hAnsi="Arial" w:cs="Arial"/>
-        </w:rPr>
-        <w:t>,employee_name,employee_speciality</w:t>
-      </w:r>
-      <w:r>
-        <w:rPr>
-          <w:rFonts w:ascii="Arial" w:hAnsi="Arial" w:cs="Arial"/>
-          <w:b/>
-          <w:color w:val="2F5496" w:themeColor="accent5" w:themeShade="BF"/>
-        </w:rPr>
-        <w:t>,#hotel_id</w:t>
-      </w:r>
-      <w:r>
-        <w:rPr>
-          <w:rFonts w:ascii="Arial" w:hAnsi="Arial" w:cs="Arial"/>
-        </w:rPr>
-        <w:t>)</w:t>
-      </w:r>
-    </w:p>
-    <w:p>
-      <w:pPr>
-        <w:rPr>
-          <w:rFonts w:ascii="Arial" w:hAnsi="Arial" w:cs="Arial"/>
-        </w:rPr>
-      </w:pPr>
-      <w:proofErr w:type="gramStart"/>
-      <w:r>
-        <w:rPr>
-          <w:rFonts w:ascii="Arial" w:hAnsi="Arial" w:cs="Arial"/>
-        </w:rPr>
-        <w:t>Employee(</w:t>
-      </w:r>
-      <w:proofErr w:type="gramEnd"/>
-      <w:r>
-        <w:rPr>
-          <w:rFonts w:ascii="Arial" w:hAnsi="Arial" w:cs="Arial"/>
-          <w:b/>
-          <w:color w:val="ED7D31" w:themeColor="accent2"/>
-          <w:u w:val="single"/>
-        </w:rPr>
-        <w:t>employee_id</w:t>
-      </w:r>
-      <w:r>
-        <w:rPr>
-          <w:rFonts w:ascii="Arial" w:hAnsi="Arial" w:cs="Arial"/>
-        </w:rPr>
-        <w:t>,employee_name,employee_speciality</w:t>
-      </w:r>
-      <w:r>
-        <w:rPr>
-          <w:rFonts w:ascii="Arial" w:hAnsi="Arial" w:cs="Arial"/>
-          <w:b/>
-          <w:color w:val="2F5496" w:themeColor="accent5" w:themeShade="BF"/>
-        </w:rPr>
-        <w:t>,#director_id</w:t>
-      </w:r>
-      <w:r>
-        <w:rPr>
-          <w:rFonts w:ascii="Arial" w:hAnsi="Arial" w:cs="Arial"/>
-        </w:rPr>
-        <w:t>)</w:t>
-      </w:r>
     </w:p>
     <w:p>
       <w:pPr>

--- a/Convert ER to relational model.docx
+++ b/Convert ER to relational model.docx
@@ -11,6 +11,15 @@
           <w:szCs w:val="48"/>
         </w:rPr>
       </w:pPr>
+      <w:r>
+        <w:rPr>
+          <w:rFonts w:ascii="Arial" w:hAnsi="Arial" w:cs="Arial"/>
+          <w:color w:val="FF0000"/>
+          <w:sz w:val="48"/>
+          <w:szCs w:val="48"/>
+        </w:rPr>
+        <w:t>+</w:t>
+      </w:r>
       <w:proofErr w:type="spellStart"/>
       <w:r>
         <w:rPr>
@@ -98,7 +107,7 @@
             <v:path o:extrusionok="f" gradientshapeok="t" o:connecttype="rect"/>
             <o:lock v:ext="edit" aspectratio="t"/>
           </v:shapetype>
-          <v:shape id="_x0000_i1025" type="#_x0000_t75" style="width:453pt;height:198pt">
+          <v:shape id="_x0000_i1025" type="#_x0000_t75" style="width:452.95pt;height:198.4pt">
             <v:imagedata r:id="rId4" o:title="ER"/>
           </v:shape>
         </w:pict>
@@ -157,21 +166,35 @@
         <w:rPr>
           <w:rFonts w:ascii="Arial" w:hAnsi="Arial" w:cs="Arial"/>
         </w:rPr>
-        <w:t>,</w:t>
-      </w:r>
-      <w:proofErr w:type="spellStart"/>
-      <w:r>
-        <w:rPr>
-          <w:rFonts w:ascii="Arial" w:hAnsi="Arial" w:cs="Arial"/>
-        </w:rPr>
-        <w:t>hotel</w:t>
+        <w:t>,hotel</w:t>
       </w:r>
       <w:proofErr w:type="gramEnd"/>
       <w:r>
         <w:rPr>
           <w:rFonts w:ascii="Arial" w:hAnsi="Arial" w:cs="Arial"/>
         </w:rPr>
-        <w:t>_name</w:t>
+        <w:t>_</w:t>
+      </w:r>
+      <w:proofErr w:type="spellStart"/>
+      <w:r>
+        <w:rPr>
+          <w:rFonts w:ascii="Arial" w:hAnsi="Arial" w:cs="Arial"/>
+        </w:rPr>
+        <w:t>name</w:t>
+      </w:r>
+      <w:proofErr w:type="spellEnd"/>
+      <w:r>
+        <w:rPr>
+          <w:rFonts w:ascii="Arial" w:hAnsi="Arial" w:cs="Arial"/>
+        </w:rPr>
+        <w:t>,#</w:t>
+      </w:r>
+      <w:proofErr w:type="spellStart"/>
+      <w:r>
+        <w:rPr>
+          <w:rFonts w:ascii="Arial" w:hAnsi="Arial" w:cs="Arial"/>
+        </w:rPr>
+        <w:t>type_id</w:t>
       </w:r>
       <w:proofErr w:type="spellEnd"/>
       <w:r>
@@ -224,31 +247,7 @@
         <w:rPr>
           <w:rFonts w:ascii="Arial" w:hAnsi="Arial" w:cs="Arial"/>
         </w:rPr>
-        <w:t xml:space="preserve"> , </w:t>
-      </w:r>
-      <w:r>
-        <w:rPr>
-          <w:rFonts w:ascii="Arial" w:hAnsi="Arial" w:cs="Arial"/>
-          <w:b/>
-          <w:color w:val="2F5496" w:themeColor="accent5" w:themeShade="BF"/>
-        </w:rPr>
-        <w:t>#</w:t>
-      </w:r>
-      <w:proofErr w:type="spellStart"/>
-      <w:r>
-        <w:rPr>
-          <w:rFonts w:ascii="Arial" w:hAnsi="Arial" w:cs="Arial"/>
-          <w:b/>
-          <w:color w:val="2F5496" w:themeColor="accent5" w:themeShade="BF"/>
-        </w:rPr>
-        <w:t>hotel_id</w:t>
-      </w:r>
-      <w:proofErr w:type="spellEnd"/>
-      <w:r>
-        <w:rPr>
-          <w:rFonts w:ascii="Arial" w:hAnsi="Arial" w:cs="Arial"/>
-        </w:rPr>
-        <w:t>)</w:t>
+        <w:t xml:space="preserve"> ,)</w:t>
       </w:r>
     </w:p>
     <w:p>
@@ -311,7 +310,6 @@
         </w:rPr>
         <w:t>#</w:t>
       </w:r>
-      <w:proofErr w:type="spellStart"/>
       <w:r>
         <w:rPr>
           <w:rFonts w:ascii="Arial" w:hAnsi="Arial" w:cs="Arial"/>
@@ -319,6 +317,23 @@
           <w:color w:val="2F5496" w:themeColor="accent5" w:themeShade="BF"/>
         </w:rPr>
         <w:t>hotel_id</w:t>
+      </w:r>
+      <w:r>
+        <w:rPr>
+          <w:rFonts w:ascii="Arial" w:hAnsi="Arial" w:cs="Arial"/>
+          <w:b/>
+          <w:color w:val="2F5496" w:themeColor="accent5" w:themeShade="BF"/>
+        </w:rPr>
+        <w:t>,#</w:t>
+      </w:r>
+      <w:proofErr w:type="spellStart"/>
+      <w:r>
+        <w:rPr>
+          <w:rFonts w:ascii="Arial" w:hAnsi="Arial" w:cs="Arial"/>
+          <w:b/>
+          <w:color w:val="2F5496" w:themeColor="accent5" w:themeShade="BF"/>
+        </w:rPr>
+        <w:t>category_id</w:t>
       </w:r>
       <w:proofErr w:type="spellEnd"/>
       <w:r>
@@ -335,7 +350,6 @@
         </w:rPr>
       </w:pPr>
       <w:proofErr w:type="spellStart"/>
-      <w:proofErr w:type="gramStart"/>
       <w:r>
         <w:rPr>
           <w:rFonts w:ascii="Arial" w:hAnsi="Arial" w:cs="Arial"/>
@@ -350,7 +364,6 @@
         <w:t>(</w:t>
       </w:r>
       <w:proofErr w:type="spellStart"/>
-      <w:proofErr w:type="gramEnd"/>
       <w:r>
         <w:rPr>
           <w:rFonts w:ascii="Arial" w:hAnsi="Arial" w:cs="Arial"/>
@@ -372,39 +385,23 @@
         <w:rPr>
           <w:rFonts w:ascii="Arial" w:hAnsi="Arial" w:cs="Arial"/>
         </w:rPr>
-        <w:t>, category_name,price,beds_</w:t>
-      </w:r>
-      <w:proofErr w:type="spellStart"/>
-      <w:r>
-        <w:rPr>
-          <w:rFonts w:ascii="Arial" w:hAnsi="Arial" w:cs="Arial"/>
-        </w:rPr>
-        <w:t>numbers</w:t>
-      </w:r>
-      <w:proofErr w:type="spellEnd"/>
-      <w:r>
-        <w:rPr>
-          <w:rFonts w:ascii="Arial" w:hAnsi="Arial" w:cs="Arial"/>
-        </w:rPr>
-        <w:t>,</w:t>
-      </w:r>
-      <w:r>
-        <w:rPr>
-          <w:rFonts w:ascii="Arial" w:hAnsi="Arial" w:cs="Arial"/>
-          <w:b/>
-          <w:color w:val="2F5496" w:themeColor="accent5" w:themeShade="BF"/>
-        </w:rPr>
-        <w:t>#</w:t>
-      </w:r>
-      <w:proofErr w:type="spellStart"/>
-      <w:r>
-        <w:rPr>
-          <w:rFonts w:ascii="Arial" w:hAnsi="Arial" w:cs="Arial"/>
-          <w:b/>
-          <w:color w:val="2F5496" w:themeColor="accent5" w:themeShade="BF"/>
-        </w:rPr>
-        <w:t>room_id</w:t>
-      </w:r>
+        <w:t xml:space="preserve">, </w:t>
+      </w:r>
+      <w:proofErr w:type="spellStart"/>
+      <w:r>
+        <w:rPr>
+          <w:rFonts w:ascii="Arial" w:hAnsi="Arial" w:cs="Arial"/>
+        </w:rPr>
+        <w:t>c</w:t>
+      </w:r>
+      <w:r>
+        <w:rPr>
+          <w:rFonts w:ascii="Arial" w:hAnsi="Arial" w:cs="Arial"/>
+        </w:rPr>
+        <w:t>ategory_name,price,beds_numbers</w:t>
+      </w:r>
+      <w:bookmarkStart w:id="0" w:name="_GoBack"/>
+      <w:bookmarkEnd w:id="0"/>
       <w:proofErr w:type="spellEnd"/>
       <w:r>
         <w:rPr>
@@ -497,8 +494,6 @@
           <w:rFonts w:ascii="Arial" w:hAnsi="Arial" w:cs="Arial"/>
         </w:rPr>
       </w:pPr>
-      <w:bookmarkStart w:id="0" w:name="_GoBack"/>
-      <w:bookmarkEnd w:id="0"/>
     </w:p>
     <w:p>
       <w:pPr>
